--- a/ov/176_Gebiedsaanwijzingtype_Landschap.docx
+++ b/ov/176_Gebiedsaanwijzingtype_Landschap.docx
@@ -21788,6 +21788,43 @@
 </file>
 
 <file path=customXml/item1.xml><?xml version="1.0" encoding="utf-8"?>
+<b:Sources xmlns:b="http://schemas.openxmlformats.org/officeDocument/2006/bibliography" xmlns="http://schemas.openxmlformats.org/officeDocument/2006/bibliography" SelectedStyle="/APASixthEditionOfficeOnline.xsl" StyleName="APA"/>
+</file>
+
+<file path=customXml/item2.xml><?xml version="1.0" encoding="utf-8"?>
+<?mso-contentType ?>
+<FormTemplates xmlns="http://schemas.microsoft.com/sharepoint/v3/contenttype/forms">
+  <Display>DocumentLibraryForm</Display>
+  <Edit>DocumentLibraryForm</Edit>
+  <New>DocumentLibraryForm</New>
+</FormTemplates>
+</file>
+
+<file path=customXml/item3.xml><?xml version="1.0" encoding="utf-8"?>
+<p:properties xmlns:p="http://schemas.microsoft.com/office/2006/metadata/properties" xmlns:xsi="http://www.w3.org/2001/XMLSchema-instance" xmlns:pc="http://schemas.microsoft.com/office/infopath/2007/PartnerControls">
+  <documentManagement>
+    <SharedWithUsers xmlns="3dfebdfe-2b22-40ba-8672-9fbc9b4066c4">
+      <UserInfo>
+        <DisplayName>Gerard Wolbers</DisplayName>
+        <AccountId>37</AccountId>
+        <AccountType/>
+      </UserInfo>
+      <UserInfo>
+        <DisplayName>Erik Lubberink</DisplayName>
+        <AccountId>52</AccountId>
+        <AccountType/>
+      </UserInfo>
+      <UserInfo>
+        <DisplayName>Tjeerd Wits</DisplayName>
+        <AccountId>300</AccountId>
+        <AccountType/>
+      </UserInfo>
+    </SharedWithUsers>
+  </documentManagement>
+</p:properties>
+</file>
+
+<file path=customXml/item4.xml><?xml version="1.0" encoding="utf-8"?>
 <ct:contentTypeSchema xmlns:ct="http://schemas.microsoft.com/office/2006/metadata/contentType" xmlns:ma="http://schemas.microsoft.com/office/2006/metadata/properties/metaAttributes" ct:_="" ma:_="" ma:contentTypeName="Document" ma:contentTypeID="0x0101003ADD3040E3157B4E913BCA65F34844D7" ma:contentTypeVersion="10" ma:contentTypeDescription="Een nieuw document maken." ma:contentTypeScope="" ma:versionID="c1765059aa1475931adc12138fdcfd8c">
   <xsd:schema xmlns:xsd="http://www.w3.org/2001/XMLSchema" xmlns:xs="http://www.w3.org/2001/XMLSchema" xmlns:p="http://schemas.microsoft.com/office/2006/metadata/properties" xmlns:ns2="aafb19fa-82be-411d-a6df-c75e9235a4ea" xmlns:ns3="3dfebdfe-2b22-40ba-8672-9fbc9b4066c4" targetNamespace="http://schemas.microsoft.com/office/2006/metadata/properties" ma:root="true" ma:fieldsID="42d79c55539af1f9f274032ce6041302" ns2:_="" ns3:_="">
     <xsd:import namespace="aafb19fa-82be-411d-a6df-c75e9235a4ea"/>
@@ -21990,44 +22027,33 @@
 </ct:contentTypeSchema>
 </file>
 
-<file path=customXml/item2.xml><?xml version="1.0" encoding="utf-8"?>
-<b:Sources xmlns:b="http://schemas.openxmlformats.org/officeDocument/2006/bibliography" xmlns="http://schemas.openxmlformats.org/officeDocument/2006/bibliography" SelectedStyle="/APASixthEditionOfficeOnline.xsl" StyleName="APA"/>
+<file path=customXml/itemProps1.xml><?xml version="1.0" encoding="utf-8"?>
+<ds:datastoreItem xmlns:ds="http://schemas.openxmlformats.org/officeDocument/2006/customXml" ds:itemID="{CFB6FBF4-6167-4F43-9B13-ED0D68E1CC4B}">
+  <ds:schemaRefs>
+    <ds:schemaRef ds:uri="http://schemas.openxmlformats.org/officeDocument/2006/bibliography"/>
+  </ds:schemaRefs>
+</ds:datastoreItem>
 </file>
 
-<file path=customXml/item3.xml><?xml version="1.0" encoding="utf-8"?>
-<p:properties xmlns:p="http://schemas.microsoft.com/office/2006/metadata/properties" xmlns:xsi="http://www.w3.org/2001/XMLSchema-instance" xmlns:pc="http://schemas.microsoft.com/office/infopath/2007/PartnerControls">
-  <documentManagement>
-    <SharedWithUsers xmlns="3dfebdfe-2b22-40ba-8672-9fbc9b4066c4">
-      <UserInfo>
-        <DisplayName>Gerard Wolbers</DisplayName>
-        <AccountId>37</AccountId>
-        <AccountType/>
-      </UserInfo>
-      <UserInfo>
-        <DisplayName>Erik Lubberink</DisplayName>
-        <AccountId>52</AccountId>
-        <AccountType/>
-      </UserInfo>
-      <UserInfo>
-        <DisplayName>Tjeerd Wits</DisplayName>
-        <AccountId>300</AccountId>
-        <AccountType/>
-      </UserInfo>
-    </SharedWithUsers>
-  </documentManagement>
-</p:properties>
+<file path=customXml/itemProps2.xml><?xml version="1.0" encoding="utf-8"?>
+<ds:datastoreItem xmlns:ds="http://schemas.openxmlformats.org/officeDocument/2006/customXml" ds:itemID="{DC449722-D7BA-4619-AAFF-E6701700FEB1}">
+  <ds:schemaRefs>
+    <ds:schemaRef ds:uri="http://schemas.microsoft.com/sharepoint/v3/contenttype/forms"/>
+  </ds:schemaRefs>
+</ds:datastoreItem>
 </file>
 
-<file path=customXml/item4.xml><?xml version="1.0" encoding="utf-8"?>
-<?mso-contentType ?>
-<FormTemplates xmlns="http://schemas.microsoft.com/sharepoint/v3/contenttype/forms">
-  <Display>DocumentLibraryForm</Display>
-  <Edit>DocumentLibraryForm</Edit>
-  <New>DocumentLibraryForm</New>
-</FormTemplates>
+<file path=customXml/itemProps3.xml><?xml version="1.0" encoding="utf-8"?>
+<ds:datastoreItem xmlns:ds="http://schemas.openxmlformats.org/officeDocument/2006/customXml" ds:itemID="{2C6812DD-A0C9-4519-A80C-4AFA48C7A66F}">
+  <ds:schemaRefs>
+    <ds:schemaRef ds:uri="http://schemas.microsoft.com/office/2006/metadata/properties"/>
+    <ds:schemaRef ds:uri="http://schemas.microsoft.com/office/infopath/2007/PartnerControls"/>
+    <ds:schemaRef ds:uri="3dfebdfe-2b22-40ba-8672-9fbc9b4066c4"/>
+  </ds:schemaRefs>
+</ds:datastoreItem>
 </file>
 
-<file path=customXml/itemProps1.xml><?xml version="1.0" encoding="utf-8"?>
+<file path=customXml/itemProps4.xml><?xml version="1.0" encoding="utf-8"?>
 <ds:datastoreItem xmlns:ds="http://schemas.openxmlformats.org/officeDocument/2006/customXml" ds:itemID="{110418FE-7C73-4AF6-8ED6-2C6C5D7ED09E}">
   <ds:schemaRefs>
     <ds:schemaRef ds:uri="http://schemas.microsoft.com/office/2006/metadata/contentType"/>
@@ -22044,30 +22070,4 @@
     <ds:schemaRef ds:uri="http://schemas.microsoft.com/internal/obd"/>
   </ds:schemaRefs>
 </ds:datastoreItem>
-</file>
-
-<file path=customXml/itemProps2.xml><?xml version="1.0" encoding="utf-8"?>
-<ds:datastoreItem xmlns:ds="http://schemas.openxmlformats.org/officeDocument/2006/customXml" ds:itemID="{CFB6FBF4-6167-4F43-9B13-ED0D68E1CC4B}">
-  <ds:schemaRefs>
-    <ds:schemaRef ds:uri="http://schemas.openxmlformats.org/officeDocument/2006/bibliography"/>
-  </ds:schemaRefs>
-</ds:datastoreItem>
-</file>
-
-<file path=customXml/itemProps3.xml><?xml version="1.0" encoding="utf-8"?>
-<ds:datastoreItem xmlns:ds="http://schemas.openxmlformats.org/officeDocument/2006/customXml" ds:itemID="{2C6812DD-A0C9-4519-A80C-4AFA48C7A66F}">
-  <ds:schemaRefs>
-    <ds:schemaRef ds:uri="http://schemas.microsoft.com/office/2006/metadata/properties"/>
-    <ds:schemaRef ds:uri="http://schemas.microsoft.com/office/infopath/2007/PartnerControls"/>
-    <ds:schemaRef ds:uri="3dfebdfe-2b22-40ba-8672-9fbc9b4066c4"/>
-  </ds:schemaRefs>
-</ds:datastoreItem>
-</file>
-
-<file path=customXml/itemProps4.xml><?xml version="1.0" encoding="utf-8"?>
-<ds:datastoreItem xmlns:ds="http://schemas.openxmlformats.org/officeDocument/2006/customXml" ds:itemID="{DC449722-D7BA-4619-AAFF-E6701700FEB1}">
-  <ds:schemaRefs>
-    <ds:schemaRef ds:uri="http://schemas.microsoft.com/sharepoint/v3/contenttype/forms"/>
-  </ds:schemaRefs>
-</ds:datastoreItem>
 </file>
--- a/ov/176_Gebiedsaanwijzingtype_Landschap.docx
+++ b/ov/176_Gebiedsaanwijzingtype_Landschap.docx
@@ -4,30 +4,165 @@
   <w:body>
     <w:p>
       <w:pPr>
-        <w:pStyle w:val="Kop4"/>
-      </w:pPr>
-      <w:bookmarkStart w:id="31" w:name="_Ref_4268b2dbb29cd76b7925286d312e340d_16"/>
+        <w:pStyle w:val="Kop3"/>
+      </w:pPr>
+      <w:bookmarkStart w:id="13" w:name="_Ref_4268b2dbb29cd76b7925286d312e340d_9"/>
       <w:r>
-        <w:t>Overgangsfase</w:t>
+        <w:t>Kenschets rechtsfiguur</w:t>
       </w:r>
-      <w:bookmarkEnd w:id="31"/>
+      <w:bookmarkEnd w:id="13"/>
     </w:p>
     <w:p>
-      <w:pPr>
-        <w:rPr>
-          <w:bCs/>
-        </w:rPr>
-      </w:pPr>
       <w:r>
-        <w:rPr>
-          <w:bCs/>
-        </w:rPr>
-        <w:t>Er is niet voorzien in overgangsrecht voor</w:t>
+        <w:t xml:space="preserve">Rijk, provincies, waterschappen en gemeenten stellen elk (integraal) beleid en regels vast </w:t>
+      </w:r>
+      <w:r>
+        <w:t xml:space="preserve">en nemen vervolgens andere (uitvoerings)besluiten </w:t>
+      </w:r>
+      <w:r>
+        <w:t xml:space="preserve">over de ontwikkeling, het gebruik, de bescherming en het beheer en onderhoud van de fysieke leefomgeving voor hun grondgebied. Zij leggen dit vast in één of meerdere </w:t>
+      </w:r>
+      <w:r>
+        <w:t>omgevingsdocumenten</w:t>
+      </w:r>
+      <w:r>
+        <w:t>.</w:t>
+      </w:r>
+    </w:p>
+    <w:p>
+      <w:r>
+        <w:t xml:space="preserve">Elk van deze bestuursorganen heeft in het stelsel voor het omgevingsrecht zijn eigen bevoegdheden en verantwoordelijkheden en daarmee samenhangende instrumenten, waaronder de </w:t>
+      </w:r>
+      <w:r>
+        <w:t>omgevingsdocumenten</w:t>
+      </w:r>
+      <w:r>
+        <w:t>.</w:t>
+      </w:r>
+    </w:p>
+    <w:p/>
+    <w:p>
+      <w:r>
+        <w:t xml:space="preserve">De provincie stelt regels over de fysieke leefomgeving en legt deze vast in één </w:t>
       </w:r>
       <w:r>
         <w:rPr>
-          <w:bCs/>
+          <w:shd w:val="clear" w:color="auto" w:fill="E6E6E6"/>
         </w:rPr>
+        <w:fldChar w:fldCharType="begin"/>
+      </w:r>
+      <w:r>
+        <w:rPr>
+          <w:noProof/>
+        </w:rPr>
+        <w:instrText xml:space="preserve"> DOCVARIABLE ID01 </w:instrText>
+      </w:r>
+      <w:r>
+        <w:rPr>
+          <w:shd w:val="clear" w:color="auto" w:fill="E6E6E6"/>
+        </w:rPr>
+        <w:fldChar w:fldCharType="separate"/>
+      </w:r>
+      <w:r>
+        <w:rPr>
+          <w:noProof/>
+        </w:rPr>
+        <w:t>omgevingsverordening</w:t>
+      </w:r>
+      <w:r>
+        <w:rPr>
+          <w:shd w:val="clear" w:color="auto" w:fill="E6E6E6"/>
+        </w:rPr>
+        <w:fldChar w:fldCharType="end"/>
+      </w:r>
+      <w:r>
+        <w:t xml:space="preserve"> voor haar gehele grondgebied. De </w:t>
+      </w:r>
+      <w:r>
+        <w:rPr>
+          <w:shd w:val="clear" w:color="auto" w:fill="E6E6E6"/>
+        </w:rPr>
+        <w:fldChar w:fldCharType="begin"/>
+      </w:r>
+      <w:r>
+        <w:rPr>
+          <w:noProof/>
+        </w:rPr>
+        <w:instrText xml:space="preserve"> DOCVARIABLE ID01 </w:instrText>
+      </w:r>
+      <w:r>
+        <w:rPr>
+          <w:shd w:val="clear" w:color="auto" w:fill="E6E6E6"/>
+        </w:rPr>
+        <w:fldChar w:fldCharType="separate"/>
+      </w:r>
+      <w:r>
+        <w:rPr>
+          <w:noProof/>
+        </w:rPr>
+        <w:t>omgevingsverordening</w:t>
+      </w:r>
+      <w:r>
+        <w:rPr>
+          <w:shd w:val="clear" w:color="auto" w:fill="E6E6E6"/>
+        </w:rPr>
+        <w:fldChar w:fldCharType="end"/>
+      </w:r>
+      <w:r>
+        <w:t xml:space="preserve"> bevat in de eerste plaats de regels die op grond van de Omgevingswet worden gesteld en daarnaast ook regels over de fysieke leefomgeving die worden gesteld op grond van de Provinciewet en andere bijzondere wetten.</w:t>
+      </w:r>
+    </w:p>
+    <w:p/>
+    <w:p>
+      <w:r>
+        <w:t xml:space="preserve">De </w:t>
+      </w:r>
+      <w:r>
+        <w:rPr>
+          <w:shd w:val="clear" w:color="auto" w:fill="E6E6E6"/>
+        </w:rPr>
+        <w:fldChar w:fldCharType="begin"/>
+      </w:r>
+      <w:r>
+        <w:rPr>
+          <w:noProof/>
+        </w:rPr>
+        <w:instrText xml:space="preserve"> DOCVARIABLE ID01 </w:instrText>
+      </w:r>
+      <w:r>
+        <w:rPr>
+          <w:shd w:val="clear" w:color="auto" w:fill="E6E6E6"/>
+        </w:rPr>
+        <w:fldChar w:fldCharType="separate"/>
+      </w:r>
+      <w:r>
+        <w:rPr>
+          <w:noProof/>
+        </w:rPr>
+        <w:t>omgevingsverordening</w:t>
+      </w:r>
+      <w:r>
+        <w:rPr>
+          <w:shd w:val="clear" w:color="auto" w:fill="E6E6E6"/>
+        </w:rPr>
+        <w:fldChar w:fldCharType="end"/>
+      </w:r>
+      <w:r>
+        <w:t xml:space="preserve"> zorgt ervoor dat het beleid en de doelen zoals opgenomen in de Omgevingswet, AMvB</w:t>
+      </w:r>
+      <w:r>
+        <w:t>’</w:t>
+      </w:r>
+      <w:r>
+        <w:t>s en de provinciale omgevingsvisie en programma</w:t>
+      </w:r>
+      <w:r>
+        <w:t>’</w:t>
+      </w:r>
+      <w:r>
+        <w:t>s doorwerken naar derden. De provincie kan daartoe in</w:t>
+      </w:r>
+      <w:r>
         <w:t xml:space="preserve"> </w:t>
       </w:r>
       <w:r>
@@ -44,7 +179,6 @@
       </w:r>
       <w:r>
         <w:rPr>
-          <w:noProof/>
           <w:shd w:val="clear" w:color="auto" w:fill="E6E6E6"/>
         </w:rPr>
         <w:fldChar w:fldCharType="separate"/>
@@ -62,10 +196,85 @@
         <w:fldChar w:fldCharType="end"/>
       </w:r>
       <w:r>
+        <w:t xml:space="preserve"> algemeen bindende regels en instructieregels opnemen, omgevingswaarden vaststellen en beperkingengebieden aanwijzen.</w:t>
+      </w:r>
+    </w:p>
+    <w:p/>
+    <w:p>
+      <w:r>
+        <w:t>Voor zover het gaat om regels waarmee functies aan locaties worden toegedeeld ligt het primaat bij het omgevingsplan. Het uitgangspunt is dat de provincie op dat punt alleen instructieregels opneemt in</w:t>
+      </w:r>
+      <w:r>
+        <w:t xml:space="preserve"> </w:t>
+      </w:r>
+      <w:r>
         <w:rPr>
-          <w:bCs/>
+          <w:shd w:val="clear" w:color="auto" w:fill="E6E6E6"/>
         </w:rPr>
-        <w:t>. Streven is dat de provincies hun omgevingsverordeningen op het moment van inwerkingtreding van de Omgevingswet hebben vastgesteld en bekendgemaakt.</w:t>
+        <w:fldChar w:fldCharType="begin"/>
+      </w:r>
+      <w:r>
+        <w:rPr>
+          <w:noProof/>
+        </w:rPr>
+        <w:instrText xml:space="preserve"> DOCVARIABLE ID01+ </w:instrText>
+      </w:r>
+      <w:r>
+        <w:rPr>
+          <w:shd w:val="clear" w:color="auto" w:fill="E6E6E6"/>
+        </w:rPr>
+        <w:fldChar w:fldCharType="separate"/>
+      </w:r>
+      <w:r>
+        <w:rPr>
+          <w:noProof/>
+        </w:rPr>
+        <w:t>de omgevingsverordening</w:t>
+      </w:r>
+      <w:r>
+        <w:rPr>
+          <w:shd w:val="clear" w:color="auto" w:fill="E6E6E6"/>
+        </w:rPr>
+        <w:fldChar w:fldCharType="end"/>
+      </w:r>
+      <w:r>
+        <w:t xml:space="preserve"> over de inhoud van omgevingsplannen. Alleen als het onderwerp van zorg niet doelmatig en doeltreffend met een instructieregel of een instructie kan worden behartigd, kunnen in</w:t>
+      </w:r>
+      <w:r>
+        <w:t xml:space="preserve"> </w:t>
+      </w:r>
+      <w:r>
+        <w:rPr>
+          <w:shd w:val="clear" w:color="auto" w:fill="E6E6E6"/>
+        </w:rPr>
+        <w:fldChar w:fldCharType="begin"/>
+      </w:r>
+      <w:r>
+        <w:rPr>
+          <w:noProof/>
+        </w:rPr>
+        <w:instrText xml:space="preserve"> DOCVARIABLE ID01+ </w:instrText>
+      </w:r>
+      <w:r>
+        <w:rPr>
+          <w:shd w:val="clear" w:color="auto" w:fill="E6E6E6"/>
+        </w:rPr>
+        <w:fldChar w:fldCharType="separate"/>
+      </w:r>
+      <w:r>
+        <w:rPr>
+          <w:noProof/>
+        </w:rPr>
+        <w:t>de omgevingsverordening</w:t>
+      </w:r>
+      <w:r>
+        <w:rPr>
+          <w:shd w:val="clear" w:color="auto" w:fill="E6E6E6"/>
+        </w:rPr>
+        <w:fldChar w:fldCharType="end"/>
+      </w:r>
+      <w:r>
+        <w:t xml:space="preserve"> regels worden gesteld over activiteiten die gevolgen (kunnen) hebben voor de fysieke leefomgeving met het oog op een evenwichtige toedeling van functies aan locaties.</w:t>
       </w:r>
     </w:p>
   </w:body>
@@ -21788,10 +21997,6 @@
 </file>
 
 <file path=customXml/item1.xml><?xml version="1.0" encoding="utf-8"?>
-<b:Sources xmlns:b="http://schemas.openxmlformats.org/officeDocument/2006/bibliography" xmlns="http://schemas.openxmlformats.org/officeDocument/2006/bibliography" SelectedStyle="/APASixthEditionOfficeOnline.xsl" StyleName="APA"/>
-</file>
-
-<file path=customXml/item2.xml><?xml version="1.0" encoding="utf-8"?>
 <?mso-contentType ?>
 <FormTemplates xmlns="http://schemas.microsoft.com/sharepoint/v3/contenttype/forms">
   <Display>DocumentLibraryForm</Display>
@@ -21800,31 +22005,7 @@
 </FormTemplates>
 </file>
 
-<file path=customXml/item3.xml><?xml version="1.0" encoding="utf-8"?>
-<p:properties xmlns:p="http://schemas.microsoft.com/office/2006/metadata/properties" xmlns:xsi="http://www.w3.org/2001/XMLSchema-instance" xmlns:pc="http://schemas.microsoft.com/office/infopath/2007/PartnerControls">
-  <documentManagement>
-    <SharedWithUsers xmlns="3dfebdfe-2b22-40ba-8672-9fbc9b4066c4">
-      <UserInfo>
-        <DisplayName>Gerard Wolbers</DisplayName>
-        <AccountId>37</AccountId>
-        <AccountType/>
-      </UserInfo>
-      <UserInfo>
-        <DisplayName>Erik Lubberink</DisplayName>
-        <AccountId>52</AccountId>
-        <AccountType/>
-      </UserInfo>
-      <UserInfo>
-        <DisplayName>Tjeerd Wits</DisplayName>
-        <AccountId>300</AccountId>
-        <AccountType/>
-      </UserInfo>
-    </SharedWithUsers>
-  </documentManagement>
-</p:properties>
-</file>
-
-<file path=customXml/item4.xml><?xml version="1.0" encoding="utf-8"?>
+<file path=customXml/item2.xml><?xml version="1.0" encoding="utf-8"?>
 <ct:contentTypeSchema xmlns:ct="http://schemas.microsoft.com/office/2006/metadata/contentType" xmlns:ma="http://schemas.microsoft.com/office/2006/metadata/properties/metaAttributes" ct:_="" ma:_="" ma:contentTypeName="Document" ma:contentTypeID="0x0101003ADD3040E3157B4E913BCA65F34844D7" ma:contentTypeVersion="10" ma:contentTypeDescription="Een nieuw document maken." ma:contentTypeScope="" ma:versionID="c1765059aa1475931adc12138fdcfd8c">
   <xsd:schema xmlns:xsd="http://www.w3.org/2001/XMLSchema" xmlns:xs="http://www.w3.org/2001/XMLSchema" xmlns:p="http://schemas.microsoft.com/office/2006/metadata/properties" xmlns:ns2="aafb19fa-82be-411d-a6df-c75e9235a4ea" xmlns:ns3="3dfebdfe-2b22-40ba-8672-9fbc9b4066c4" targetNamespace="http://schemas.microsoft.com/office/2006/metadata/properties" ma:root="true" ma:fieldsID="42d79c55539af1f9f274032ce6041302" ns2:_="" ns3:_="">
     <xsd:import namespace="aafb19fa-82be-411d-a6df-c75e9235a4ea"/>
@@ -22027,15 +22208,35 @@
 </ct:contentTypeSchema>
 </file>
 
-<file path=customXml/itemProps1.xml><?xml version="1.0" encoding="utf-8"?>
-<ds:datastoreItem xmlns:ds="http://schemas.openxmlformats.org/officeDocument/2006/customXml" ds:itemID="{CFB6FBF4-6167-4F43-9B13-ED0D68E1CC4B}">
-  <ds:schemaRefs>
-    <ds:schemaRef ds:uri="http://schemas.openxmlformats.org/officeDocument/2006/bibliography"/>
-  </ds:schemaRefs>
-</ds:datastoreItem>
+<file path=customXml/item3.xml><?xml version="1.0" encoding="utf-8"?>
+<p:properties xmlns:p="http://schemas.microsoft.com/office/2006/metadata/properties" xmlns:xsi="http://www.w3.org/2001/XMLSchema-instance" xmlns:pc="http://schemas.microsoft.com/office/infopath/2007/PartnerControls">
+  <documentManagement>
+    <SharedWithUsers xmlns="3dfebdfe-2b22-40ba-8672-9fbc9b4066c4">
+      <UserInfo>
+        <DisplayName>Gerard Wolbers</DisplayName>
+        <AccountId>37</AccountId>
+        <AccountType/>
+      </UserInfo>
+      <UserInfo>
+        <DisplayName>Erik Lubberink</DisplayName>
+        <AccountId>52</AccountId>
+        <AccountType/>
+      </UserInfo>
+      <UserInfo>
+        <DisplayName>Tjeerd Wits</DisplayName>
+        <AccountId>300</AccountId>
+        <AccountType/>
+      </UserInfo>
+    </SharedWithUsers>
+  </documentManagement>
+</p:properties>
 </file>
 
-<file path=customXml/itemProps2.xml><?xml version="1.0" encoding="utf-8"?>
+<file path=customXml/item4.xml><?xml version="1.0" encoding="utf-8"?>
+<b:Sources xmlns:b="http://schemas.openxmlformats.org/officeDocument/2006/bibliography" xmlns="http://schemas.openxmlformats.org/officeDocument/2006/bibliography" SelectedStyle="/APASixthEditionOfficeOnline.xsl" StyleName="APA"/>
+</file>
+
+<file path=customXml/itemProps1.xml><?xml version="1.0" encoding="utf-8"?>
 <ds:datastoreItem xmlns:ds="http://schemas.openxmlformats.org/officeDocument/2006/customXml" ds:itemID="{DC449722-D7BA-4619-AAFF-E6701700FEB1}">
   <ds:schemaRefs>
     <ds:schemaRef ds:uri="http://schemas.microsoft.com/sharepoint/v3/contenttype/forms"/>
@@ -22043,17 +22244,7 @@
 </ds:datastoreItem>
 </file>
 
-<file path=customXml/itemProps3.xml><?xml version="1.0" encoding="utf-8"?>
-<ds:datastoreItem xmlns:ds="http://schemas.openxmlformats.org/officeDocument/2006/customXml" ds:itemID="{2C6812DD-A0C9-4519-A80C-4AFA48C7A66F}">
-  <ds:schemaRefs>
-    <ds:schemaRef ds:uri="http://schemas.microsoft.com/office/2006/metadata/properties"/>
-    <ds:schemaRef ds:uri="http://schemas.microsoft.com/office/infopath/2007/PartnerControls"/>
-    <ds:schemaRef ds:uri="3dfebdfe-2b22-40ba-8672-9fbc9b4066c4"/>
-  </ds:schemaRefs>
-</ds:datastoreItem>
-</file>
-
-<file path=customXml/itemProps4.xml><?xml version="1.0" encoding="utf-8"?>
+<file path=customXml/itemProps2.xml><?xml version="1.0" encoding="utf-8"?>
 <ds:datastoreItem xmlns:ds="http://schemas.openxmlformats.org/officeDocument/2006/customXml" ds:itemID="{110418FE-7C73-4AF6-8ED6-2C6C5D7ED09E}">
   <ds:schemaRefs>
     <ds:schemaRef ds:uri="http://schemas.microsoft.com/office/2006/metadata/contentType"/>
@@ -22070,4 +22261,22 @@
     <ds:schemaRef ds:uri="http://schemas.microsoft.com/internal/obd"/>
   </ds:schemaRefs>
 </ds:datastoreItem>
+</file>
+
+<file path=customXml/itemProps3.xml><?xml version="1.0" encoding="utf-8"?>
+<ds:datastoreItem xmlns:ds="http://schemas.openxmlformats.org/officeDocument/2006/customXml" ds:itemID="{2C6812DD-A0C9-4519-A80C-4AFA48C7A66F}">
+  <ds:schemaRefs>
+    <ds:schemaRef ds:uri="http://schemas.microsoft.com/office/2006/metadata/properties"/>
+    <ds:schemaRef ds:uri="http://schemas.microsoft.com/office/infopath/2007/PartnerControls"/>
+    <ds:schemaRef ds:uri="3dfebdfe-2b22-40ba-8672-9fbc9b4066c4"/>
+  </ds:schemaRefs>
+</ds:datastoreItem>
+</file>
+
+<file path=customXml/itemProps4.xml><?xml version="1.0" encoding="utf-8"?>
+<ds:datastoreItem xmlns:ds="http://schemas.openxmlformats.org/officeDocument/2006/customXml" ds:itemID="{CFB6FBF4-6167-4F43-9B13-ED0D68E1CC4B}">
+  <ds:schemaRefs>
+    <ds:schemaRef ds:uri="http://schemas.openxmlformats.org/officeDocument/2006/bibliography"/>
+  </ds:schemaRefs>
+</ds:datastoreItem>
 </file>